--- a/game_reviews/translations/dark-king-forbidden-riches (Version 1).docx
+++ b/game_reviews/translations/dark-king-forbidden-riches (Version 1).docx
@@ -8,18 +8,6 @@
       </w:pPr>
       <w:r>
         <w:t>Play Dark King: Forbidden Riches Slot for Free</w:t>
-      </w:r>
-    </w:p>
-    <w:p>
-      <w:r/>
-      <w:r>
-        <w:rPr>
-          <w:b/>
-        </w:rPr>
-        <w:t>Meta description</w:t>
-      </w:r>
-      <w:r>
-        <w:t>: Read our review of Dark King: Forbidden Riches to learn about its stunning graphics, free spins, and up to 2,000x payout. Play for free on-the-go.</w:t>
       </w:r>
     </w:p>
     <w:p>
@@ -456,9 +444,18 @@
       <w:r/>
       <w:r>
         <w:rPr>
+          <w:b/>
+        </w:rPr>
+        <w:t>Play Dark King: Forbidden Riches Slot for Free</w:t>
+      </w:r>
+    </w:p>
+    <w:p>
+      <w:r/>
+      <w:r>
+        <w:rPr>
           <w:i/>
         </w:rPr>
-        <w:t>DALLE, please create an eye-catching feature image for NetEnt's Dark King: Forbidden Riches game. The image should be in cartoon style and feature a happy Maya warrior with glasses. This character should be a prominent figure in the image, with dark and ominous graphics in the background. The image should capture the fantasy theme of the game and include elements such as skulls, an armored knight, and medieval-style symbols. Please use warm colors that pop and create a sense of excitement and adventure. Overall, the image should entice players to try out this exciting new game.</w:t>
+        <w:t>Read our review of Dark King: Forbidden Riches to learn about its stunning graphics, free spins, and up to 2,000x payout. Play for free on-the-go.</w:t>
       </w:r>
     </w:p>
     <w:sectPr>

--- a/game_reviews/translations/dark-king-forbidden-riches (Version 1).docx
+++ b/game_reviews/translations/dark-king-forbidden-riches (Version 1).docx
@@ -8,6 +8,18 @@
       </w:pPr>
       <w:r>
         <w:t>Play Dark King: Forbidden Riches Slot for Free</w:t>
+      </w:r>
+    </w:p>
+    <w:p>
+      <w:r/>
+      <w:r>
+        <w:rPr>
+          <w:b/>
+        </w:rPr>
+        <w:t>Meta description</w:t>
+      </w:r>
+      <w:r>
+        <w:t>: Read our review of Dark King: Forbidden Riches to learn about its stunning graphics, free spins, and up to 2,000x payout. Play for free on-the-go.</w:t>
       </w:r>
     </w:p>
     <w:p>
@@ -444,18 +456,9 @@
       <w:r/>
       <w:r>
         <w:rPr>
-          <w:b/>
-        </w:rPr>
-        <w:t>Play Dark King: Forbidden Riches Slot for Free</w:t>
-      </w:r>
-    </w:p>
-    <w:p>
-      <w:r/>
-      <w:r>
-        <w:rPr>
           <w:i/>
         </w:rPr>
-        <w:t>Read our review of Dark King: Forbidden Riches to learn about its stunning graphics, free spins, and up to 2,000x payout. Play for free on-the-go.</w:t>
+        <w:t>DALLE, please create an eye-catching feature image for NetEnt's Dark King: Forbidden Riches game. The image should be in cartoon style and feature a happy Maya warrior with glasses. This character should be a prominent figure in the image, with dark and ominous graphics in the background. The image should capture the fantasy theme of the game and include elements such as skulls, an armored knight, and medieval-style symbols. Please use warm colors that pop and create a sense of excitement and adventure. Overall, the image should entice players to try out this exciting new game.</w:t>
       </w:r>
     </w:p>
     <w:sectPr>

--- a/game_reviews/translations/dark-king-forbidden-riches (Version 1).docx
+++ b/game_reviews/translations/dark-king-forbidden-riches (Version 1).docx
@@ -7,7 +7,7 @@
         <w:pStyle w:val="Heading1"/>
       </w:pPr>
       <w:r>
-        <w:t>Play Dark King: Forbidden Riches Slot for Free</w:t>
+        <w:t>Play Dark King: Forbidden Riches Slot Game for Free</w:t>
       </w:r>
     </w:p>
     <w:p>
@@ -374,7 +374,7 @@
       </w:pPr>
       <w:r/>
       <w:r>
-        <w:t>Stunning graphics and immersive soundtrack</w:t>
+        <w:t>Immersive dark fantasy theme</w:t>
       </w:r>
     </w:p>
     <w:p>
@@ -385,7 +385,7 @@
       </w:pPr>
       <w:r/>
       <w:r>
-        <w:t>Wild multipliers of up to 5x and free spins with sticky wilds</w:t>
+        <w:t>Stunning graphics and haunting soundtrack</w:t>
       </w:r>
     </w:p>
     <w:p>
@@ -396,7 +396,7 @@
       </w:pPr>
       <w:r/>
       <w:r>
-        <w:t>Mobile compatibility for playing on-the-go</w:t>
+        <w:t>Wild multipliers and free spins with sticky wilds</w:t>
       </w:r>
     </w:p>
     <w:p>
@@ -407,7 +407,7 @@
       </w:pPr>
       <w:r/>
       <w:r>
-        <w:t>Balanced gameplay with up to 2,000x payout</w:t>
+        <w:t>Attractive payouts of up to 2,000x the bet</w:t>
       </w:r>
     </w:p>
     <w:p>
@@ -426,7 +426,7 @@
       </w:pPr>
       <w:r/>
       <w:r>
-        <w:t>Average RTP of 96.06%</w:t>
+        <w:t>Maximum payout may not appeal to high rollers</w:t>
       </w:r>
     </w:p>
     <w:p>
@@ -437,7 +437,7 @@
       </w:pPr>
       <w:r/>
       <w:r>
-        <w:t>Maximum payout may not appeal to high rollers</w:t>
+        <w:t>Average return to player (RTP) of 96.06%</w:t>
       </w:r>
     </w:p>
     <w:p>
@@ -446,7 +446,7 @@
         <w:rPr>
           <w:b/>
         </w:rPr>
-        <w:t>Play Dark King: Forbidden Riches Slot for Free</w:t>
+        <w:t>Play Dark King: Forbidden Riches Slot Game for Free</w:t>
       </w:r>
     </w:p>
     <w:p>
@@ -455,7 +455,7 @@
         <w:rPr>
           <w:i/>
         </w:rPr>
-        <w:t>Read our review of Dark King: Forbidden Riches to learn about its stunning graphics, free spins, and up to 2,000x payout. Play for free on-the-go.</w:t>
+        <w:t>Read our review of Dark King: Forbidden Riches and discover its immersive dark fantasy theme. Play for free and enjoy stunning graphics and haunting soundtrack.</w:t>
       </w:r>
     </w:p>
     <w:sectPr>
